--- a/法令ファイル/運輸審議会一般規則/運輸審議会一般規則（昭和二十七年運輸省令第八号）.docx
+++ b/法令ファイル/運輸審議会一般規則/運輸審議会一般規則（昭和二十七年運輸省令第八号）.docx
@@ -87,120 +87,78 @@
     </w:p>
     <w:p>
       <w:pPr>
-        <w:pStyle w:val="Heading6"/>
+        <w:pStyle w:val="ListBullet"/>
         <w:ind w:left="880"/>
       </w:pPr>
       <w:r>
         <w:t>一</w:t>
-      </w:r>
-    </w:p>
-    <w:p>
-      <w:pPr>
+        <w:br/>
+        <w:t>許可、認可、特許、認定若しくは承認の申請者、同意を要する協議をした者又は審査請求をした者（以下「事案の申請者」という。）</w:t>
+      </w:r>
+    </w:p>
+    <w:p>
+      <w:pPr>
+        <w:pStyle w:val="ListBullet"/>
         <w:ind w:left="880"/>
       </w:pPr>
       <w:r>
-        <w:t>許可、認可、特許、認定若しくは承認の申請者、同意を要する協議をした者又は審査請求をした者（以下「事案の申請者」という。）</w:t>
-      </w:r>
-    </w:p>
-    <w:p>
-      <w:pPr>
-        <w:pStyle w:val="Heading6"/>
+        <w:t>二</w:t>
+        <w:br/>
+        <w:t>事案において、行政手続法（平成五年法律第八十八号）第二条第四号に規定する不利益処分（以下「不利益処分」という。）の名あて人となるべき者</w:t>
+      </w:r>
+    </w:p>
+    <w:p>
+      <w:pPr>
+        <w:pStyle w:val="ListBullet"/>
         <w:ind w:left="880"/>
       </w:pPr>
       <w:r>
-        <w:t>二</w:t>
-      </w:r>
-    </w:p>
-    <w:p>
-      <w:pPr>
+        <w:t>三</w:t>
+        <w:br/>
+        <w:t>事案の申請者と競争の関係にある者</w:t>
+      </w:r>
+    </w:p>
+    <w:p>
+      <w:pPr>
+        <w:pStyle w:val="ListBullet"/>
         <w:ind w:left="880"/>
       </w:pPr>
       <w:r>
-        <w:t>事案において、行政手続法（平成五年法律第八十八号）第二条第四号に規定する不利益処分（以下「不利益処分」という。）の名あて人となるべき者</w:t>
-      </w:r>
-    </w:p>
-    <w:p>
-      <w:pPr>
-        <w:pStyle w:val="Heading6"/>
+        <w:t>四</w:t>
+        <w:br/>
+        <w:t>料率の変更を請求した者</w:t>
+      </w:r>
+    </w:p>
+    <w:p>
+      <w:pPr>
+        <w:pStyle w:val="ListBullet"/>
         <w:ind w:left="880"/>
       </w:pPr>
       <w:r>
-        <w:t>三</w:t>
-      </w:r>
-    </w:p>
-    <w:p>
-      <w:pPr>
+        <w:t>四の二</w:t>
+        <w:br/>
+        <w:t>臨港地区の区域の案の変更を請求した者</w:t>
+      </w:r>
+    </w:p>
+    <w:p>
+      <w:pPr>
+        <w:pStyle w:val="ListBullet"/>
         <w:ind w:left="880"/>
       </w:pPr>
       <w:r>
-        <w:t>事案の申請者と競争の関係にある者</w:t>
-      </w:r>
-    </w:p>
-    <w:p>
-      <w:pPr>
-        <w:pStyle w:val="Heading6"/>
+        <w:t>五</w:t>
+        <w:br/>
+        <w:t>港湾管理者の設立に関する調停を受ける者</w:t>
+      </w:r>
+    </w:p>
+    <w:p>
+      <w:pPr>
+        <w:pStyle w:val="ListBullet"/>
         <w:ind w:left="880"/>
       </w:pPr>
       <w:r>
-        <w:t>四</w:t>
-      </w:r>
-    </w:p>
-    <w:p>
-      <w:pPr>
-        <w:ind w:left="880"/>
-      </w:pPr>
-      <w:r>
-        <w:t>料率の変更を請求した者</w:t>
-      </w:r>
-    </w:p>
-    <w:p>
-      <w:pPr>
-        <w:pStyle w:val="Heading6"/>
-        <w:ind w:left="880"/>
-      </w:pPr>
-      <w:r>
-        <w:t>四の二</w:t>
-      </w:r>
-    </w:p>
-    <w:p>
-      <w:pPr>
-        <w:ind w:left="880"/>
-      </w:pPr>
-      <w:r>
-        <w:t>臨港地区の区域の案の変更を請求した者</w:t>
-      </w:r>
-    </w:p>
-    <w:p>
-      <w:pPr>
-        <w:pStyle w:val="Heading6"/>
-        <w:ind w:left="880"/>
-      </w:pPr>
-      <w:r>
-        <w:t>五</w:t>
-      </w:r>
-    </w:p>
-    <w:p>
-      <w:pPr>
-        <w:ind w:left="880"/>
-      </w:pPr>
-      <w:r>
-        <w:t>港湾管理者の設立に関する調停を受ける者</w:t>
-      </w:r>
-    </w:p>
-    <w:p>
-      <w:pPr>
-        <w:pStyle w:val="Heading6"/>
-        <w:ind w:left="880"/>
-      </w:pPr>
-      <w:r>
         <w:t>六</w:t>
-      </w:r>
-    </w:p>
-    <w:p>
-      <w:pPr>
-        <w:ind w:left="880"/>
-      </w:pPr>
-      <w:r>
+        <w:br/>
         <w:t>前各号に掲げる者のほか、利用者その他の者のうち運輸審議会が当該事案に関し特に重大な利害関係を有すると認める者</w:t>
       </w:r>
     </w:p>
@@ -334,120 +292,78 @@
     </w:p>
     <w:p>
       <w:pPr>
-        <w:pStyle w:val="Heading6"/>
+        <w:pStyle w:val="ListBullet"/>
         <w:ind w:left="880"/>
       </w:pPr>
       <w:r>
         <w:t>一</w:t>
-      </w:r>
-    </w:p>
-    <w:p>
-      <w:pPr>
+        <w:br/>
+        <w:t>日時及び場所</w:t>
+      </w:r>
+    </w:p>
+    <w:p>
+      <w:pPr>
+        <w:pStyle w:val="ListBullet"/>
         <w:ind w:left="880"/>
       </w:pPr>
       <w:r>
-        <w:t>日時及び場所</w:t>
-      </w:r>
-    </w:p>
-    <w:p>
-      <w:pPr>
-        <w:pStyle w:val="Heading6"/>
+        <w:t>二</w:t>
+        <w:br/>
+        <w:t>開会及び閉会の時刻</w:t>
+      </w:r>
+    </w:p>
+    <w:p>
+      <w:pPr>
+        <w:pStyle w:val="ListBullet"/>
         <w:ind w:left="880"/>
       </w:pPr>
       <w:r>
-        <w:t>二</w:t>
-      </w:r>
-    </w:p>
-    <w:p>
-      <w:pPr>
+        <w:t>三</w:t>
+        <w:br/>
+        <w:t>出席した委員、専門委員、公聴会主宰職員及び事案処理職員の氏名</w:t>
+      </w:r>
+    </w:p>
+    <w:p>
+      <w:pPr>
+        <w:pStyle w:val="ListBullet"/>
         <w:ind w:left="880"/>
       </w:pPr>
       <w:r>
-        <w:t>開会及び閉会の時刻</w:t>
-      </w:r>
-    </w:p>
-    <w:p>
-      <w:pPr>
-        <w:pStyle w:val="Heading6"/>
+        <w:t>四</w:t>
+        <w:br/>
+        <w:t>出席した関係官庁の職員の氏名及び職名</w:t>
+      </w:r>
+    </w:p>
+    <w:p>
+      <w:pPr>
+        <w:pStyle w:val="ListBullet"/>
         <w:ind w:left="880"/>
       </w:pPr>
       <w:r>
-        <w:t>三</w:t>
-      </w:r>
-    </w:p>
-    <w:p>
-      <w:pPr>
+        <w:t>五</w:t>
+        <w:br/>
+        <w:t>議題</w:t>
+      </w:r>
+    </w:p>
+    <w:p>
+      <w:pPr>
+        <w:pStyle w:val="ListBullet"/>
         <w:ind w:left="880"/>
       </w:pPr>
       <w:r>
-        <w:t>出席した委員、専門委員、公聴会主宰職員及び事案処理職員の氏名</w:t>
-      </w:r>
-    </w:p>
-    <w:p>
-      <w:pPr>
-        <w:pStyle w:val="Heading6"/>
+        <w:t>六</w:t>
+        <w:br/>
+        <w:t>審議の概要</w:t>
+      </w:r>
+    </w:p>
+    <w:p>
+      <w:pPr>
+        <w:pStyle w:val="ListBullet"/>
         <w:ind w:left="880"/>
       </w:pPr>
       <w:r>
-        <w:t>四</w:t>
-      </w:r>
-    </w:p>
-    <w:p>
-      <w:pPr>
-        <w:ind w:left="880"/>
-      </w:pPr>
-      <w:r>
-        <w:t>出席した関係官庁の職員の氏名及び職名</w:t>
-      </w:r>
-    </w:p>
-    <w:p>
-      <w:pPr>
-        <w:pStyle w:val="Heading6"/>
-        <w:ind w:left="880"/>
-      </w:pPr>
-      <w:r>
-        <w:t>五</w:t>
-      </w:r>
-    </w:p>
-    <w:p>
-      <w:pPr>
-        <w:ind w:left="880"/>
-      </w:pPr>
-      <w:r>
-        <w:t>議題</w:t>
-      </w:r>
-    </w:p>
-    <w:p>
-      <w:pPr>
-        <w:pStyle w:val="Heading6"/>
-        <w:ind w:left="880"/>
-      </w:pPr>
-      <w:r>
-        <w:t>六</w:t>
-      </w:r>
-    </w:p>
-    <w:p>
-      <w:pPr>
-        <w:ind w:left="880"/>
-      </w:pPr>
-      <w:r>
-        <w:t>審議の概要</w:t>
-      </w:r>
-    </w:p>
-    <w:p>
-      <w:pPr>
-        <w:pStyle w:val="Heading6"/>
-        <w:ind w:left="880"/>
-      </w:pPr>
-      <w:r>
         <w:t>七</w:t>
-      </w:r>
-    </w:p>
-    <w:p>
-      <w:pPr>
-        <w:ind w:left="880"/>
-      </w:pPr>
-      <w:r>
+        <w:br/>
         <w:t>決議事項</w:t>
       </w:r>
     </w:p>
@@ -475,6 +391,8 @@
     <w:p>
       <w:r>
         <w:t>第八条から前条までの規定は、部会について準用する。</w:t>
+        <w:br/>
+        <w:t>この場合において、第八条中「会長」とあるのは「部会長」と読み替えるものとする。</w:t>
       </w:r>
     </w:p>
     <w:p>
@@ -539,6 +457,8 @@
     <w:p>
       <w:r>
         <w:t>国土交通大臣が、運輸審議会に諮問しようとするときは、文書でするものとする。</w:t>
+        <w:br/>
+        <w:t>当該諮問事項を変更し、及び諮問を取り消そうとするときも同様とする。</w:t>
       </w:r>
     </w:p>
     <w:p>
@@ -603,35 +523,23 @@
     </w:p>
     <w:p>
       <w:pPr>
-        <w:pStyle w:val="Heading6"/>
+        <w:pStyle w:val="ListBullet"/>
         <w:ind w:left="880"/>
       </w:pPr>
       <w:r>
         <w:t>一</w:t>
-      </w:r>
-    </w:p>
-    <w:p>
-      <w:pPr>
+        <w:br/>
+        <w:t>事案の件名</w:t>
+      </w:r>
+    </w:p>
+    <w:p>
+      <w:pPr>
+        <w:pStyle w:val="ListBullet"/>
         <w:ind w:left="880"/>
       </w:pPr>
       <w:r>
-        <w:t>事案の件名</w:t>
-      </w:r>
-    </w:p>
-    <w:p>
-      <w:pPr>
-        <w:pStyle w:val="Heading6"/>
-        <w:ind w:left="880"/>
-      </w:pPr>
-      <w:r>
         <w:t>二</w:t>
-      </w:r>
-    </w:p>
-    <w:p>
-      <w:pPr>
-        <w:ind w:left="880"/>
-      </w:pPr>
-      <w:r>
+        <w:br/>
         <w:t>不利益処分の原因となる事実</w:t>
       </w:r>
     </w:p>
@@ -667,6 +575,8 @@
       </w:pPr>
       <w:r>
         <w:t>国土交通大臣は、不利益処分の名あて人となるべき者の所在が判明しない場合においては、第一項の規定による通知を、その者の氏名、事案の件名並びに国土交通大臣が同項各号に掲げる事項を記載した書面をいつでもその者に交付する旨を公示することによつて行うことができる。</w:t>
+        <w:br/>
+        <w:t>この場合においては、公示の日から二週間を経過したときに、当該通知がその者に到達したものとみなす。</w:t>
       </w:r>
     </w:p>
     <w:p>
@@ -684,52 +594,34 @@
     </w:p>
     <w:p>
       <w:pPr>
-        <w:pStyle w:val="Heading6"/>
+        <w:pStyle w:val="ListBullet"/>
         <w:ind w:left="880"/>
       </w:pPr>
       <w:r>
         <w:t>一</w:t>
-      </w:r>
-    </w:p>
-    <w:p>
-      <w:pPr>
+        <w:br/>
+        <w:t>氏名又は名称及び住所</w:t>
+      </w:r>
+    </w:p>
+    <w:p>
+      <w:pPr>
+        <w:pStyle w:val="ListBullet"/>
         <w:ind w:left="880"/>
       </w:pPr>
       <w:r>
-        <w:t>氏名又は名称及び住所</w:t>
-      </w:r>
-    </w:p>
-    <w:p>
-      <w:pPr>
-        <w:pStyle w:val="Heading6"/>
+        <w:t>二</w:t>
+        <w:br/>
+        <w:t>事案の件名及びその番号</w:t>
+      </w:r>
+    </w:p>
+    <w:p>
+      <w:pPr>
+        <w:pStyle w:val="ListBullet"/>
         <w:ind w:left="880"/>
       </w:pPr>
       <w:r>
-        <w:t>二</w:t>
-      </w:r>
-    </w:p>
-    <w:p>
-      <w:pPr>
-        <w:ind w:left="880"/>
-      </w:pPr>
-      <w:r>
-        <w:t>事案の件名及びその番号</w:t>
-      </w:r>
-    </w:p>
-    <w:p>
-      <w:pPr>
-        <w:pStyle w:val="Heading6"/>
-        <w:ind w:left="880"/>
-      </w:pPr>
-      <w:r>
         <w:t>三</w:t>
-      </w:r>
-    </w:p>
-    <w:p>
-      <w:pPr>
-        <w:ind w:left="880"/>
-      </w:pPr>
-      <w:r>
+        <w:br/>
         <w:t>理由及び利害関係を説明する事項</w:t>
       </w:r>
     </w:p>
@@ -808,52 +700,34 @@
     </w:p>
     <w:p>
       <w:pPr>
-        <w:pStyle w:val="Heading6"/>
+        <w:pStyle w:val="ListBullet"/>
         <w:ind w:left="880"/>
       </w:pPr>
       <w:r>
         <w:t>一</w:t>
-      </w:r>
-    </w:p>
-    <w:p>
-      <w:pPr>
+        <w:br/>
+        <w:t>公聴会主宰職員の主宰する公聴会による審理</w:t>
+      </w:r>
+    </w:p>
+    <w:p>
+      <w:pPr>
+        <w:pStyle w:val="ListBullet"/>
         <w:ind w:left="880"/>
       </w:pPr>
       <w:r>
-        <w:t>公聴会主宰職員の主宰する公聴会による審理</w:t>
-      </w:r>
-    </w:p>
-    <w:p>
-      <w:pPr>
-        <w:pStyle w:val="Heading6"/>
+        <w:t>二</w:t>
+        <w:br/>
+        <w:t>公聴会主宰職員の行う書面審理</w:t>
+      </w:r>
+    </w:p>
+    <w:p>
+      <w:pPr>
+        <w:pStyle w:val="ListBullet"/>
         <w:ind w:left="880"/>
       </w:pPr>
       <w:r>
-        <w:t>二</w:t>
-      </w:r>
-    </w:p>
-    <w:p>
-      <w:pPr>
-        <w:ind w:left="880"/>
-      </w:pPr>
-      <w:r>
-        <w:t>公聴会主宰職員の行う書面審理</w:t>
-      </w:r>
-    </w:p>
-    <w:p>
-      <w:pPr>
-        <w:pStyle w:val="Heading6"/>
-        <w:ind w:left="880"/>
-      </w:pPr>
-      <w:r>
         <w:t>三</w:t>
-      </w:r>
-    </w:p>
-    <w:p>
-      <w:pPr>
-        <w:ind w:left="880"/>
-      </w:pPr>
-      <w:r>
+        <w:br/>
         <w:t>運輸審議会自ら又は運輸審議会が指名した委員の行う公聴会による審理又は書面審理</w:t>
       </w:r>
     </w:p>
@@ -932,6 +806,8 @@
       </w:pPr>
       <w:r>
         <w:t>運輸審議会は、令第七条の規定により報告書を提示される者に対し、審理報告書を前項の公示の日までに郵便又は民間事業者による信書の送達に関する法律（平成十四年法律第九十九号）第二条第六項に規定する一般信書便事業者若しくは同条第九項に規定する特定信書便事業者による同条第二項に規定する信書便（以下「郵便等」という。）により発送しなければならない。</w:t>
+        <w:br/>
+        <w:t>ただし、その日までに提示した場合及び令第七条ただし書の場合においては、この限りでない。</w:t>
       </w:r>
     </w:p>
     <w:p>
@@ -996,138 +872,110 @@
     </w:p>
     <w:p>
       <w:pPr>
-        <w:pStyle w:val="Heading6"/>
+        <w:pStyle w:val="ListBullet"/>
         <w:ind w:left="880"/>
       </w:pPr>
       <w:r>
         <w:t>一</w:t>
-      </w:r>
-    </w:p>
-    <w:p>
-      <w:pPr>
+        <w:br/>
+        <w:t>公述の要旨をゆがめているとき。</w:t>
+      </w:r>
+    </w:p>
+    <w:p>
+      <w:pPr>
+        <w:pStyle w:val="ListBullet"/>
         <w:ind w:left="880"/>
       </w:pPr>
       <w:r>
-        <w:t>公述の要旨をゆがめているとき。</w:t>
-      </w:r>
-    </w:p>
-    <w:p>
-      <w:pPr>
-        <w:pStyle w:val="Heading6"/>
+        <w:t>二</w:t>
+        <w:br/>
+        <w:t>証拠を脱落し、又はゆがめているとき。</w:t>
+      </w:r>
+    </w:p>
+    <w:p>
+      <w:pPr>
+        <w:pStyle w:val="ListBullet"/>
         <w:ind w:left="880"/>
       </w:pPr>
       <w:r>
+        <w:t>三</w:t>
+        <w:br/>
+        <w:t>事実の誤認があるとき。</w:t>
+      </w:r>
+    </w:p>
+    <w:p>
+      <w:pPr>
+        <w:pStyle w:val="Heading4"/>
+      </w:pPr>
+      <w:r>
+        <w:t>第二十五条（申立ての採否）</w:t>
+      </w:r>
+    </w:p>
+    <w:p>
+      <w:r>
+        <w:t>運輸審議会は、前条の申立てに理由があると認めてこれを採択したときは、その要旨及び理由を令第七条の規定により報告書を提示される者に通知するものとし、これを採択しなかつたときは、その理由を明らかにしておかなければならない。</w:t>
+      </w:r>
+    </w:p>
+    <w:p>
+      <w:pPr>
+        <w:pStyle w:val="Heading4"/>
+      </w:pPr>
+      <w:r>
+        <w:t>第二十六条（審理報告書の確定）</w:t>
+      </w:r>
+    </w:p>
+    <w:p>
+      <w:r>
+        <w:t>審理報告書は、誤がある旨の申立がなかつたとき、又は運輸審議会が誤がある旨の申立を採択しなかつたときは、運輸審議会の決定の基礎資料として確定するものとする。</w:t>
+        <w:br/>
+        <w:t>運輸審議会がこれを採択したときも、採択した部分に係る事項を除き、また同様とする。</w:t>
+      </w:r>
+    </w:p>
+    <w:p>
+      <w:pPr>
+        <w:pStyle w:val="Heading4"/>
+      </w:pPr>
+      <w:r>
+        <w:t>第二十七条（答申書又は勧告書）</w:t>
+      </w:r>
+    </w:p>
+    <w:p>
+      <w:r>
+        <w:t>運輸審議会は、件名表に登載された事案につき、自由な心証により事実を判断して決定し、すみやかに答申書又は勧告書を国土交通大臣に提出しなければならない。</w:t>
+      </w:r>
+    </w:p>
+    <w:p>
+      <w:pPr>
+        <w:pStyle w:val="Heading4"/>
+      </w:pPr>
+      <w:r>
+        <w:t>第二十八条</w:t>
+      </w:r>
+    </w:p>
+    <w:p>
+      <w:r>
+        <w:t>答申書及び勧告書には、左に掲げる事項を記載しなければならない。</w:t>
+      </w:r>
+    </w:p>
+    <w:p>
+      <w:pPr>
+        <w:pStyle w:val="ListBullet"/>
+        <w:ind w:left="880"/>
+      </w:pPr>
+      <w:r>
+        <w:t>一</w:t>
+        <w:br/>
+        <w:t>主文</w:t>
+      </w:r>
+    </w:p>
+    <w:p>
+      <w:pPr>
+        <w:pStyle w:val="ListBullet"/>
+        <w:ind w:left="880"/>
+      </w:pPr>
+      <w:r>
         <w:t>二</w:t>
-      </w:r>
-    </w:p>
-    <w:p>
-      <w:pPr>
-        <w:ind w:left="880"/>
-      </w:pPr>
-      <w:r>
-        <w:t>証拠を脱落し、又はゆがめているとき。</w:t>
-      </w:r>
-    </w:p>
-    <w:p>
-      <w:pPr>
-        <w:pStyle w:val="Heading6"/>
-        <w:ind w:left="880"/>
-      </w:pPr>
-      <w:r>
-        <w:t>三</w:t>
-      </w:r>
-    </w:p>
-    <w:p>
-      <w:pPr>
-        <w:ind w:left="880"/>
-      </w:pPr>
-      <w:r>
-        <w:t>事実の誤認があるとき。</w:t>
-      </w:r>
-    </w:p>
-    <w:p>
-      <w:pPr>
-        <w:pStyle w:val="Heading4"/>
-      </w:pPr>
-      <w:r>
-        <w:t>第二十五条（申立ての採否）</w:t>
-      </w:r>
-    </w:p>
-    <w:p>
-      <w:r>
-        <w:t>運輸審議会は、前条の申立てに理由があると認めてこれを採択したときは、その要旨及び理由を令第七条の規定により報告書を提示される者に通知するものとし、これを採択しなかつたときは、その理由を明らかにしておかなければならない。</w:t>
-      </w:r>
-    </w:p>
-    <w:p>
-      <w:pPr>
-        <w:pStyle w:val="Heading4"/>
-      </w:pPr>
-      <w:r>
-        <w:t>第二十六条（審理報告書の確定）</w:t>
-      </w:r>
-    </w:p>
-    <w:p>
-      <w:r>
-        <w:t>審理報告書は、誤がある旨の申立がなかつたとき、又は運輸審議会が誤がある旨の申立を採択しなかつたときは、運輸審議会の決定の基礎資料として確定するものとする。</w:t>
-      </w:r>
-    </w:p>
-    <w:p>
-      <w:pPr>
-        <w:pStyle w:val="Heading4"/>
-      </w:pPr>
-      <w:r>
-        <w:t>第二十七条（答申書又は勧告書）</w:t>
-      </w:r>
-    </w:p>
-    <w:p>
-      <w:r>
-        <w:t>運輸審議会は、件名表に登載された事案につき、自由な心証により事実を判断して決定し、すみやかに答申書又は勧告書を国土交通大臣に提出しなければならない。</w:t>
-      </w:r>
-    </w:p>
-    <w:p>
-      <w:pPr>
-        <w:pStyle w:val="Heading4"/>
-      </w:pPr>
-      <w:r>
-        <w:t>第二十八条</w:t>
-      </w:r>
-    </w:p>
-    <w:p>
-      <w:r>
-        <w:t>答申書及び勧告書には、左に掲げる事項を記載しなければならない。</w:t>
-      </w:r>
-    </w:p>
-    <w:p>
-      <w:pPr>
-        <w:pStyle w:val="Heading6"/>
-        <w:ind w:left="880"/>
-      </w:pPr>
-      <w:r>
-        <w:t>一</w:t>
-      </w:r>
-    </w:p>
-    <w:p>
-      <w:pPr>
-        <w:ind w:left="880"/>
-      </w:pPr>
-      <w:r>
-        <w:t>主文</w:t>
-      </w:r>
-    </w:p>
-    <w:p>
-      <w:pPr>
-        <w:pStyle w:val="Heading6"/>
-        <w:ind w:left="880"/>
-      </w:pPr>
-      <w:r>
-        <w:t>二</w:t>
-      </w:r>
-    </w:p>
-    <w:p>
-      <w:pPr>
-        <w:ind w:left="880"/>
-      </w:pPr>
-      <w:r>
+        <w:br/>
         <w:t>理由</w:t>
       </w:r>
     </w:p>
@@ -1260,6 +1108,8 @@
       </w:pPr>
       <w:r>
         <w:t>第十六条第三項の規定は、前項の規定による通知について準用する。</w:t>
+        <w:br/>
+        <w:t>この場合において、第十六条第三項中「国土交通大臣は」とあるのは「運輸審議会は」と、「第一項」とあるのは「第三十一条第一項」と、「事案の件名並びに国土交通大臣が同項各号に掲げる事項」とあるのは「公聴会の日時、場所及び主宰者並びに運輸審議会が公示した事項」と読み替えるものとする。</w:t>
       </w:r>
     </w:p>
     <w:p>
@@ -1346,6 +1196,8 @@
     <w:p>
       <w:r>
         <w:t>公聴会において公述しようとする者は、第三十一条第一項の規定により公示した期限までに、公述申込書及び公述書を運輸審議会に提出しなければならない。</w:t>
+        <w:br/>
+        <w:t>この場合において、自己のために公述を申し込んだ者があるときは、その者に関しとりまとめて公述の申出をすることができる。</w:t>
       </w:r>
     </w:p>
     <w:p>
@@ -1423,6 +1275,8 @@
       </w:pPr>
       <w:r>
         <w:t>運輸審議会は、前項の規定による選定を行なつたうえ、さらに、議事の整理上必要があると認めるときは、利害関係人以外の者であつて公述の申出をしたものについては、数を定めて公述人を選定することができる。</w:t>
+        <w:br/>
+        <w:t>この場合において、選定されなかつた者の公述書は、事実の審理の資料に供するものとする。</w:t>
       </w:r>
     </w:p>
     <w:p>
@@ -1581,69 +1435,45 @@
     </w:p>
     <w:p>
       <w:pPr>
-        <w:pStyle w:val="Heading6"/>
+        <w:pStyle w:val="ListBullet"/>
         <w:ind w:left="880"/>
       </w:pPr>
       <w:r>
         <w:t>一</w:t>
-      </w:r>
-    </w:p>
-    <w:p>
-      <w:pPr>
+        <w:br/>
+        <w:t>第三十三条に規定する文書等における計算その他繁雑な事項を明確にすること。</w:t>
+      </w:r>
+    </w:p>
+    <w:p>
+      <w:pPr>
+        <w:pStyle w:val="ListBullet"/>
         <w:ind w:left="880"/>
       </w:pPr>
       <w:r>
-        <w:t>第三十三条に規定する文書等における計算その他繁雑な事項を明確にすること。</w:t>
-      </w:r>
-    </w:p>
-    <w:p>
-      <w:pPr>
-        <w:pStyle w:val="Heading6"/>
+        <w:t>二</w:t>
+        <w:br/>
+        <w:t>公述書に記載された事項のうち、利害関係人の異議がない部分を明確にすること。</w:t>
+      </w:r>
+    </w:p>
+    <w:p>
+      <w:pPr>
+        <w:pStyle w:val="ListBullet"/>
         <w:ind w:left="880"/>
       </w:pPr>
       <w:r>
-        <w:t>二</w:t>
-      </w:r>
-    </w:p>
-    <w:p>
-      <w:pPr>
+        <w:t>三</w:t>
+        <w:br/>
+        <w:t>公聴会において、利害関係人が他の公述人に質問しようとする事項を明確にすること。</w:t>
+      </w:r>
+    </w:p>
+    <w:p>
+      <w:pPr>
+        <w:pStyle w:val="ListBullet"/>
         <w:ind w:left="880"/>
       </w:pPr>
       <w:r>
-        <w:t>公述書に記載された事項のうち、利害関係人の異議がない部分を明確にすること。</w:t>
-      </w:r>
-    </w:p>
-    <w:p>
-      <w:pPr>
-        <w:pStyle w:val="Heading6"/>
-        <w:ind w:left="880"/>
-      </w:pPr>
-      <w:r>
-        <w:t>三</w:t>
-      </w:r>
-    </w:p>
-    <w:p>
-      <w:pPr>
-        <w:ind w:left="880"/>
-      </w:pPr>
-      <w:r>
-        <w:t>公聴会において、利害関係人が他の公述人に質問しようとする事項を明確にすること。</w:t>
-      </w:r>
-    </w:p>
-    <w:p>
-      <w:pPr>
-        <w:pStyle w:val="Heading6"/>
-        <w:ind w:left="880"/>
-      </w:pPr>
-      <w:r>
         <w:t>四</w:t>
-      </w:r>
-    </w:p>
-    <w:p>
-      <w:pPr>
-        <w:ind w:left="880"/>
-      </w:pPr>
-      <w:r>
+        <w:br/>
         <w:t>釈明又は立証の準備を命ずること。</w:t>
       </w:r>
     </w:p>
@@ -1692,6 +1522,8 @@
       </w:pPr>
       <w:r>
         <w:t>第三十二条第二項の規定は、前項の場合に準用する。</w:t>
+        <w:br/>
+        <w:t>この場合において「公聴会」とあるのは、「準備手続」と読み替えるものとする。</w:t>
       </w:r>
     </w:p>
     <w:p>
@@ -1705,6 +1537,8 @@
     <w:p>
       <w:r>
         <w:t>運輸審議会は、準備手続を行う場合には、あらかじめ第三十五条の規定により提出された公述申込書及び公述書を、公述申出をした利害関係人の調査に供するため交付するものとする。</w:t>
+        <w:br/>
+        <w:t>但し、当該文書の部数（運輸審議会が必要とする部数を除く。）が、当該利害関係人の数に満たない場合は、供覧をもつて交付にかえることができる。</w:t>
       </w:r>
     </w:p>
     <w:p>
@@ -1834,6 +1668,8 @@
     <w:p>
       <w:r>
         <w:t>公聴会主宰職員は、事案の申請者に対し、申請の内容及び理由について冒頭陳述の機会を与えなければならない。</w:t>
+        <w:br/>
+        <w:t>ただし、準備手続を経た事案については、この限りでない。</w:t>
       </w:r>
     </w:p>
     <w:p>
@@ -1890,6 +1726,8 @@
     <w:p>
       <w:r>
         <w:t>公述は、当該事案の申請書等及び公述書に記載されたところにしたがつてこれをしなければならない。</w:t>
+        <w:br/>
+        <w:t>ただし、公聴会主宰職員若しくは利害関係人の質問に答える場合又は公聴会主宰職員が特に必要があると認めて許可した場合は、この限りでない。</w:t>
       </w:r>
     </w:p>
     <w:p>
@@ -1937,52 +1775,34 @@
     </w:p>
     <w:p>
       <w:pPr>
-        <w:pStyle w:val="Heading6"/>
+        <w:pStyle w:val="ListBullet"/>
         <w:ind w:left="880"/>
       </w:pPr>
       <w:r>
         <w:t>一</w:t>
-      </w:r>
-    </w:p>
-    <w:p>
-      <w:pPr>
+        <w:br/>
+        <w:t>第四十二条の規定により公聴会主宰職員が指示した時間を超えたとき。</w:t>
+      </w:r>
+    </w:p>
+    <w:p>
+      <w:pPr>
+        <w:pStyle w:val="ListBullet"/>
         <w:ind w:left="880"/>
       </w:pPr>
       <w:r>
-        <w:t>第四十二条の規定により公聴会主宰職員が指示した時間を超えたとき。</w:t>
-      </w:r>
-    </w:p>
-    <w:p>
-      <w:pPr>
-        <w:pStyle w:val="Heading6"/>
+        <w:t>二</w:t>
+        <w:br/>
+        <w:t>すでに公述された事項と重複し、又は事案の範囲外にあるとき。</w:t>
+      </w:r>
+    </w:p>
+    <w:p>
+      <w:pPr>
+        <w:pStyle w:val="ListBullet"/>
         <w:ind w:left="880"/>
       </w:pPr>
       <w:r>
-        <w:t>二</w:t>
-      </w:r>
-    </w:p>
-    <w:p>
-      <w:pPr>
-        <w:ind w:left="880"/>
-      </w:pPr>
-      <w:r>
-        <w:t>すでに公述された事項と重複し、又は事案の範囲外にあるとき。</w:t>
-      </w:r>
-    </w:p>
-    <w:p>
-      <w:pPr>
-        <w:pStyle w:val="Heading6"/>
-        <w:ind w:left="880"/>
-      </w:pPr>
-      <w:r>
         <w:t>三</w:t>
-      </w:r>
-    </w:p>
-    <w:p>
-      <w:pPr>
-        <w:ind w:left="880"/>
-      </w:pPr>
-      <w:r>
+        <w:br/>
         <w:t>前二条の規定に著しく反するとき。</w:t>
       </w:r>
     </w:p>
@@ -2181,6 +2001,8 @@
       </w:pPr>
       <w:r>
         <w:t>準備手続を経た事案についてする前二項の質問は、準備手続において申し出た事項に係るもの（却下されたものを除く。）に限る。</w:t>
+        <w:br/>
+        <w:t>ただし、公聴会主宰職員が特に必要があると認めて許可したものについては、この限りでない。</w:t>
       </w:r>
     </w:p>
     <w:p>
@@ -2211,6 +2033,8 @@
       </w:pPr>
       <w:r>
         <w:t>第四十四条第二項の規定は、前項の場合に準用する。</w:t>
+        <w:br/>
+        <w:t>この場合において、「冒頭陳述」とあるのは「最終陳述」と読み替えるものとする。</w:t>
       </w:r>
     </w:p>
     <w:p>
@@ -2288,52 +2112,34 @@
     </w:p>
     <w:p>
       <w:pPr>
-        <w:pStyle w:val="Heading6"/>
+        <w:pStyle w:val="ListBullet"/>
         <w:ind w:left="880"/>
       </w:pPr>
       <w:r>
         <w:t>一</w:t>
-      </w:r>
-    </w:p>
-    <w:p>
-      <w:pPr>
+        <w:br/>
+        <w:t>静粛に議事を傍聴し、議事の主宰又は公述に妨害を加えること等により議事の進行を妨げないこと。</w:t>
+      </w:r>
+    </w:p>
+    <w:p>
+      <w:pPr>
+        <w:pStyle w:val="ListBullet"/>
         <w:ind w:left="880"/>
       </w:pPr>
       <w:r>
-        <w:t>静粛に議事を傍聴し、議事の主宰又は公述に妨害を加えること等により議事の進行を妨げないこと。</w:t>
-      </w:r>
-    </w:p>
-    <w:p>
-      <w:pPr>
-        <w:pStyle w:val="Heading6"/>
+        <w:t>二</w:t>
+        <w:br/>
+        <w:t>みだりに自席を離れないこと。</w:t>
+      </w:r>
+    </w:p>
+    <w:p>
+      <w:pPr>
+        <w:pStyle w:val="ListBullet"/>
         <w:ind w:left="880"/>
       </w:pPr>
       <w:r>
-        <w:t>二</w:t>
-      </w:r>
-    </w:p>
-    <w:p>
-      <w:pPr>
-        <w:ind w:left="880"/>
-      </w:pPr>
-      <w:r>
-        <w:t>みだりに自席を離れないこと。</w:t>
-      </w:r>
-    </w:p>
-    <w:p>
-      <w:pPr>
-        <w:pStyle w:val="Heading6"/>
-        <w:ind w:left="880"/>
-      </w:pPr>
-      <w:r>
         <w:t>三</w:t>
-      </w:r>
-    </w:p>
-    <w:p>
-      <w:pPr>
-        <w:ind w:left="880"/>
-      </w:pPr>
-      <w:r>
+        <w:br/>
         <w:t>公聴会主宰職員又はその命を受けた関係職員の指示に従うこと。</w:t>
       </w:r>
     </w:p>
@@ -2424,103 +2230,67 @@
     </w:p>
     <w:p>
       <w:pPr>
-        <w:pStyle w:val="Heading6"/>
+        <w:pStyle w:val="ListBullet"/>
         <w:ind w:left="880"/>
       </w:pPr>
       <w:r>
         <w:t>一</w:t>
-      </w:r>
-    </w:p>
-    <w:p>
-      <w:pPr>
+        <w:br/>
+        <w:t>事案の件名及びその番号</w:t>
+      </w:r>
+    </w:p>
+    <w:p>
+      <w:pPr>
+        <w:pStyle w:val="ListBullet"/>
         <w:ind w:left="880"/>
       </w:pPr>
       <w:r>
-        <w:t>事案の件名及びその番号</w:t>
-      </w:r>
-    </w:p>
-    <w:p>
-      <w:pPr>
-        <w:pStyle w:val="Heading6"/>
+        <w:t>二</w:t>
+        <w:br/>
+        <w:t>公聴会の日時及び場所</w:t>
+      </w:r>
+    </w:p>
+    <w:p>
+      <w:pPr>
+        <w:pStyle w:val="ListBullet"/>
         <w:ind w:left="880"/>
       </w:pPr>
       <w:r>
-        <w:t>二</w:t>
-      </w:r>
-    </w:p>
-    <w:p>
-      <w:pPr>
+        <w:t>三</w:t>
+        <w:br/>
+        <w:t>公聴会主宰職員の氏名</w:t>
+      </w:r>
+    </w:p>
+    <w:p>
+      <w:pPr>
+        <w:pStyle w:val="ListBullet"/>
         <w:ind w:left="880"/>
       </w:pPr>
       <w:r>
-        <w:t>公聴会の日時及び場所</w:t>
-      </w:r>
-    </w:p>
-    <w:p>
-      <w:pPr>
-        <w:pStyle w:val="Heading6"/>
+        <w:t>四</w:t>
+        <w:br/>
+        <w:t>公述人の氏名及び職業又は職名</w:t>
+      </w:r>
+    </w:p>
+    <w:p>
+      <w:pPr>
+        <w:pStyle w:val="ListBullet"/>
         <w:ind w:left="880"/>
       </w:pPr>
       <w:r>
-        <w:t>三</w:t>
-      </w:r>
-    </w:p>
-    <w:p>
-      <w:pPr>
+        <w:t>五</w:t>
+        <w:br/>
+        <w:t>事実及び争点</w:t>
+      </w:r>
+    </w:p>
+    <w:p>
+      <w:pPr>
+        <w:pStyle w:val="ListBullet"/>
         <w:ind w:left="880"/>
       </w:pPr>
       <w:r>
-        <w:t>公聴会主宰職員の氏名</w:t>
-      </w:r>
-    </w:p>
-    <w:p>
-      <w:pPr>
-        <w:pStyle w:val="Heading6"/>
-        <w:ind w:left="880"/>
-      </w:pPr>
-      <w:r>
-        <w:t>四</w:t>
-      </w:r>
-    </w:p>
-    <w:p>
-      <w:pPr>
-        <w:ind w:left="880"/>
-      </w:pPr>
-      <w:r>
-        <w:t>公述人の氏名及び職業又は職名</w:t>
-      </w:r>
-    </w:p>
-    <w:p>
-      <w:pPr>
-        <w:pStyle w:val="Heading6"/>
-        <w:ind w:left="880"/>
-      </w:pPr>
-      <w:r>
-        <w:t>五</w:t>
-      </w:r>
-    </w:p>
-    <w:p>
-      <w:pPr>
-        <w:ind w:left="880"/>
-      </w:pPr>
-      <w:r>
-        <w:t>事実及び争点</w:t>
-      </w:r>
-    </w:p>
-    <w:p>
-      <w:pPr>
-        <w:pStyle w:val="Heading6"/>
-        <w:ind w:left="880"/>
-      </w:pPr>
-      <w:r>
         <w:t>六</w:t>
-      </w:r>
-    </w:p>
-    <w:p>
-      <w:pPr>
-        <w:ind w:left="880"/>
-      </w:pPr>
-      <w:r>
+        <w:br/>
         <w:t>その他参考となるべき事項</w:t>
       </w:r>
     </w:p>
@@ -2624,6 +2394,8 @@
     <w:p>
       <w:r>
         <w:t>公聴会主宰職員の合議体が公聴会を主宰する場合には、第一節、第二節（第三十二条第一項の規定を除く。）及び第四節から第六節までの規定を準用する。</w:t>
+        <w:br/>
+        <w:t>この場合において、第三十条第三項、第三十一条第三項、第三十七条第三項、第三十九条、第四十二条から第四十四条の二まで、第四十五条の四から第四十六条まで、第五十条、第五十一条第二項、第五十二条、第五十三条及び第五十四条の三中「公聴会主宰職員」とあるのは「主任公聴会主宰職員」と、第四十一条、第五十五条及び第五十六条第一項本文の規定中「公聴会主宰職員」とあるのは「公聴会主宰職員の合議体」と読み替えるものとする。</w:t>
       </w:r>
     </w:p>
     <w:p>
@@ -2654,6 +2426,8 @@
     <w:p>
       <w:r>
         <w:t>運輸審議会の指名する一人の委員が公聴会を主宰する場合には、第一節、第二節（第三十二条第一項の規定を除く。）及び第四節から第六節までの規定を準用する。</w:t>
+        <w:br/>
+        <w:t>この場合において、「公聴会主宰職員」とあるのは「委員」と読み替えるものとする。</w:t>
       </w:r>
     </w:p>
     <w:p>
@@ -2667,6 +2441,8 @@
     <w:p>
       <w:r>
         <w:t>運輸審議会の指名する委員の合議体が公聴会を主宰する場合には、第一節、第二節（第三十二条第一項の規定を除く。）及び第四節から第六節までの規定及び第六十条第二項の規定を準用する。</w:t>
+        <w:br/>
+        <w:t>この場合において、第三十条第一項及び第二項、第三十二条第二項、第四十五条の二（第四十五条の三第二項において準用する場合を含む。）、第四十九条、第五十一条第一項、第五十六条第一項第三号及び第六十条第二項中「公聴会主宰職員」とあるのは「委員」と、第三十条第三項、第三十一条第三項、第三十七条第三項、第三十九条、第四十二条から第四十四条の二まで、第四十五条の四から第四十六条まで、第五十条、第五十一条第二項、第五十二条、第五十三条及び第五十四条の三中「公聴会主宰職員」とあるのは「主任委員」と、第六十条第二項中「主任公聴会主宰職員」とあるのは「主任委員」と、第四十一条、第五十五条及び第五十六条第一項本文の規定中「公聴会主宰職員」とあるのは「委員の合議体」と読み替えるものとする。</w:t>
       </w:r>
     </w:p>
     <w:p>
@@ -2680,6 +2456,8 @@
     <w:p>
       <w:r>
         <w:t>運輸審議会が自ら公聴会を主宰する場合には、第一節、第二節（第三十二条の規定を除く。）、第四節及び第六節の規定を準用する。</w:t>
+        <w:br/>
+        <w:t>この場合において、第三十条第一項及び第二項、第四十五条の二（第四十五条の三第二項において準用する場合を含む。）、第四十九条及び第五十一条第一項中「公聴会主宰職員」とあるのは「委員」と、第三十条第三項、第三十一条第三項、第三十七条第三項、第三十九条、第四十二条から第四十四条の二まで、第四十五条の四から第四十六条まで、第五十条、第五十一条第二項、第五十二条、第五十三条及び第五十四条の三中「公聴会主宰職員」とあるのは「会長」と、第四十一条中「公聴会主宰職員」とあるのは「運輸審議会」と、第五十九条第一項中「第一節、第二節、第四節及び第五節」とあるのは「第一節、第二節及び第四節」と読み替えるものとする。</w:t>
       </w:r>
     </w:p>
     <w:p>
@@ -2693,11 +2471,6 @@
       </w:pPr>
       <w:r>
         <w:t>附　則</w:t>
-      </w:r>
-    </w:p>
-    <w:p>
-      <w:r>
-        <w:t>この省令は、公布の日から施行する。</w:t>
       </w:r>
     </w:p>
     <w:p>
@@ -2706,7 +2479,7 @@
         <w:ind w:left="440"/>
       </w:pPr>
       <w:r>
-        <w:t>２</w:t>
+        <w:t>１</w:t>
       </w:r>
     </w:p>
     <w:p>
@@ -2714,7 +2487,7 @@
         <w:ind w:left="440"/>
       </w:pPr>
       <w:r>
-        <w:t>運輸審議会一般規則（昭和二十四年運輸省令第七十五号）は、廃止する。</w:t>
+        <w:t>この省令は、公布の日から施行する。</w:t>
       </w:r>
     </w:p>
     <w:p>
@@ -2723,7 +2496,7 @@
         <w:ind w:left="440"/>
       </w:pPr>
       <w:r>
-        <w:t>３</w:t>
+        <w:t>２</w:t>
       </w:r>
     </w:p>
     <w:p>
@@ -2731,7 +2504,7 @@
         <w:ind w:left="440"/>
       </w:pPr>
       <w:r>
-        <w:t>この省令施行前に件名表に登載された事案の処理については、なお従前の例による。</w:t>
+        <w:t>運輸審議会一般規則（昭和二十四年運輸省令第七十五号）は、廃止する。</w:t>
       </w:r>
     </w:p>
     <w:p>
@@ -2740,7 +2513,7 @@
         <w:ind w:left="440"/>
       </w:pPr>
       <w:r>
-        <w:t>４</w:t>
+        <w:t>３</w:t>
       </w:r>
     </w:p>
     <w:p>
@@ -2748,25 +2521,7 @@
         <w:ind w:left="440"/>
       </w:pPr>
       <w:r>
-        <w:t>運輸審議会が法附則第八条第一項の規定に基づき旅客鉄道株式会社及び日本貨物鉄道株式会社に関する法律の一部を改正する法律（平成十三年法律第六十一号）及び旅客鉄道株式会社及び日本貨物鉄道株式会社に関する法律の一部を改正する法律（平成二十七年法律第三十六号）の規定によりその権限に属させられた事項を処理する場合には、第五条中「第二十三条」とあるのは「第二十三条（法附則第八条第二項において準用する場合を含む。以下同じ。）」と、第十五条第一項中「第十五条第四項」とあるのは「第十五条第四項（法附則第八条第二項において準用する場合を含む。）」と、第十九条第一項中「第二十四条」とあるのは「第二十四条（法附則第八条第二項において準用する場合を含む。）」と、第五十条中「第二十四条第一項第一号及び第二号」とあるのは「第二十四条第一項第一号及び第二号（法附則第八条第二項において準用する場合を含む。）」とする。</w:t>
-      </w:r>
-    </w:p>
-    <w:p>
-      <w:r>
-        <w:br w:type="page"/>
-      </w:r>
-    </w:p>
-    <w:p>
-      <w:pPr>
-        <w:pStyle w:val="Heading1"/>
-      </w:pPr>
-      <w:r>
-        <w:t>附　則（昭和二八年一〇月一日運輸省令第五六号）</w:t>
-      </w:r>
-    </w:p>
-    <w:p>
-      <w:r>
-        <w:t>この省令は、公布の日から施行する。</w:t>
+        <w:t>この省令施行前に件名表に登載された事案の処理については、なお従前の例による。</w:t>
       </w:r>
     </w:p>
     <w:p>
@@ -2775,7 +2530,7 @@
         <w:ind w:left="440"/>
       </w:pPr>
       <w:r>
-        <w:t>２</w:t>
+        <w:t>４</w:t>
       </w:r>
     </w:p>
     <w:p>
@@ -2783,7 +2538,7 @@
         <w:ind w:left="440"/>
       </w:pPr>
       <w:r>
-        <w:t>この省令施行前にした第三十一条の公示に係る公聴会であつて、その開催期日がこの省令施行後の日となつているものについては、なお従前の例により開催することができる。</w:t>
+        <w:t>運輸審議会が法附則第八条第一項の規定に基づき旅客鉄道株式会社及び日本貨物鉄道株式会社に関する法律の一部を改正する法律（平成十三年法律第六十一号）及び旅客鉄道株式会社及び日本貨物鉄道株式会社に関する法律の一部を改正する法律（平成二十七年法律第三十六号）の規定によりその権限に属させられた事項を処理する場合には、第五条中「第二十三条」とあるのは「第二十三条（法附則第八条第二項において準用する場合を含む。以下同じ。）」と、第十五条第一項中「第十五条第四項」とあるのは「第十五条第四項（法附則第八条第二項において準用する場合を含む。）」と、第十九条第一項中「第二十四条」とあるのは「第二十四条（法附則第八条第二項において準用する場合を含む。）」と、第五十条中「第二十四条第一項第一号及び第二号」とあるのは「第二十四条第一項第一号及び第二号（法附則第八条第二項において準用する場合を含む。）」とする。</w:t>
       </w:r>
     </w:p>
     <w:p>
@@ -2796,281 +2551,7 @@
         <w:pStyle w:val="Heading1"/>
       </w:pPr>
       <w:r>
-        <w:t>附　則（昭和二九年六月一九日運輸省令第三一号）</w:t>
-      </w:r>
-    </w:p>
-    <w:p>
-      <w:r>
-        <w:t>この省令は、公布の日から施行し、昭和二十九年一月一日から適用する。</w:t>
-      </w:r>
-    </w:p>
-    <w:p>
-      <w:r>
-        <w:br w:type="page"/>
-      </w:r>
-    </w:p>
-    <w:p>
-      <w:pPr>
-        <w:pStyle w:val="Heading1"/>
-      </w:pPr>
-      <w:r>
-        <w:t>附　則（昭和三七年九月二八日運輸省令第五二号）</w:t>
-      </w:r>
-    </w:p>
-    <w:p>
-      <w:r>
-        <w:t>この省令は、昭和三十七年十月一日から施行する。</w:t>
-      </w:r>
-    </w:p>
-    <w:p>
-      <w:r>
-        <w:br w:type="page"/>
-      </w:r>
-    </w:p>
-    <w:p>
-      <w:pPr>
-        <w:pStyle w:val="Heading1"/>
-      </w:pPr>
-      <w:r>
-        <w:t>附　則（昭和四〇年一〇月一八日運輸省令第六五号）</w:t>
-      </w:r>
-    </w:p>
-    <w:p>
-      <w:r>
-        <w:t>この省令は、公布の日から施行する。</w:t>
-      </w:r>
-    </w:p>
-    <w:p>
-      <w:r>
-        <w:br w:type="page"/>
-      </w:r>
-    </w:p>
-    <w:p>
-      <w:pPr>
-        <w:pStyle w:val="Heading1"/>
-      </w:pPr>
-      <w:r>
-        <w:t>附　則（昭和四八年四月二五日運輸省令第一五号）</w:t>
-      </w:r>
-    </w:p>
-    <w:p>
-      <w:r>
-        <w:t>この省令は、公布の日から施行する。</w:t>
-      </w:r>
-    </w:p>
-    <w:p>
-      <w:r>
-        <w:br w:type="page"/>
-      </w:r>
-    </w:p>
-    <w:p>
-      <w:pPr>
-        <w:pStyle w:val="Heading1"/>
-      </w:pPr>
-      <w:r>
-        <w:t>附　則（昭和五三年四月一八日運輸省令第二〇号）</w:t>
-      </w:r>
-    </w:p>
-    <w:p>
-      <w:r>
-        <w:t>この省令は、公布の日から施行する。</w:t>
-      </w:r>
-    </w:p>
-    <w:p>
-      <w:r>
-        <w:br w:type="page"/>
-      </w:r>
-    </w:p>
-    <w:p>
-      <w:pPr>
-        <w:pStyle w:val="Heading1"/>
-      </w:pPr>
-      <w:r>
-        <w:t>附　則（昭和五三年五月二三日運輸省令第二八号）</w:t>
-      </w:r>
-    </w:p>
-    <w:p>
-      <w:r>
-        <w:t>この省令は、公布の日から施行する。</w:t>
-      </w:r>
-    </w:p>
-    <w:p>
-      <w:r>
-        <w:br w:type="page"/>
-      </w:r>
-    </w:p>
-    <w:p>
-      <w:pPr>
-        <w:pStyle w:val="Heading1"/>
-      </w:pPr>
-      <w:r>
-        <w:t>附　則（昭和五六年三月三〇日運輸省令第一二号）</w:t>
-      </w:r>
-    </w:p>
-    <w:p>
-      <w:pPr>
-        <w:pStyle w:val="Heading4"/>
-      </w:pPr>
-      <w:r>
-        <w:t>第一条（施行期日）</w:t>
-      </w:r>
-    </w:p>
-    <w:p>
-      <w:r>
-        <w:t>この省令は、地方支分部局の整理のための行政管理庁設置法等の一部を改正する法律の施行の日（昭和五十六年四月一日）から施行する。</w:t>
-      </w:r>
-    </w:p>
-    <w:p>
-      <w:r>
-        <w:br w:type="page"/>
-      </w:r>
-    </w:p>
-    <w:p>
-      <w:pPr>
-        <w:pStyle w:val="Heading1"/>
-      </w:pPr>
-      <w:r>
-        <w:t>附　則（昭和五九年六月二二日運輸省令第一八号）</w:t>
-      </w:r>
-    </w:p>
-    <w:p>
-      <w:pPr>
-        <w:pStyle w:val="Heading4"/>
-      </w:pPr>
-      <w:r>
-        <w:t>第一条（施行期日）</w:t>
-      </w:r>
-    </w:p>
-    <w:p>
-      <w:r>
-        <w:t>この省令は、昭和五十九年七月一日から施行する。</w:t>
-      </w:r>
-    </w:p>
-    <w:p>
-      <w:r>
-        <w:br w:type="page"/>
-      </w:r>
-    </w:p>
-    <w:p>
-      <w:pPr>
-        <w:pStyle w:val="Heading1"/>
-      </w:pPr>
-      <w:r>
-        <w:t>附　則（昭和六二年三月二七日運輸省令第二九号）</w:t>
-      </w:r>
-    </w:p>
-    <w:p>
-      <w:pPr>
-        <w:pStyle w:val="Heading4"/>
-      </w:pPr>
-      <w:r>
-        <w:t>第一条（施行期日）</w:t>
-      </w:r>
-    </w:p>
-    <w:p>
-      <w:r>
-        <w:t>この省令は、昭和六十二年四月一日から施行する。</w:t>
-      </w:r>
-    </w:p>
-    <w:p>
-      <w:r>
-        <w:br w:type="page"/>
-      </w:r>
-    </w:p>
-    <w:p>
-      <w:pPr>
-        <w:pStyle w:val="Heading1"/>
-      </w:pPr>
-      <w:r>
-        <w:t>附　則（昭和六三年一二月二四日運輸省令第四〇号）</w:t>
-      </w:r>
-    </w:p>
-    <w:p>
-      <w:r>
-        <w:t>この省令は、昭和六十四年一月一日から施行する。</w:t>
-      </w:r>
-    </w:p>
-    <w:p>
-      <w:r>
-        <w:br w:type="page"/>
-      </w:r>
-    </w:p>
-    <w:p>
-      <w:pPr>
-        <w:pStyle w:val="Heading1"/>
-      </w:pPr>
-      <w:r>
-        <w:t>附　則（平成六年九月三〇日運輸省令第四六号）</w:t>
-      </w:r>
-    </w:p>
-    <w:p>
-      <w:pPr>
-        <w:pStyle w:val="Heading4"/>
-      </w:pPr>
-      <w:r>
-        <w:t>第一条（施行期日）</w:t>
-      </w:r>
-    </w:p>
-    <w:p>
-      <w:r>
-        <w:t>この省令は、行政手続法の施行の日（平成六年十月一日）から施行する。</w:t>
-      </w:r>
-    </w:p>
-    <w:p>
-      <w:pPr>
-        <w:pStyle w:val="Heading4"/>
-      </w:pPr>
-      <w:r>
-        <w:t>第三条（聴聞に関する規定の整備に伴う経過措置）</w:t>
-      </w:r>
-    </w:p>
-    <w:p>
-      <w:r>
-        <w:t>この省令の施行前に運輸省令の規定により行われた聴聞、聴問若しくは聴聞会（不利益処分に係るものを除く。）又はこれらのための手続は、この省令による改正後の関係省令の相当規定により行われたものとみなす。</w:t>
-      </w:r>
-    </w:p>
-    <w:p>
-      <w:r>
-        <w:br w:type="page"/>
-      </w:r>
-    </w:p>
-    <w:p>
-      <w:pPr>
-        <w:pStyle w:val="Heading1"/>
-      </w:pPr>
-      <w:r>
-        <w:t>附　則（平成一二年三月二四日運輸省令第一一号）</w:t>
-      </w:r>
-    </w:p>
-    <w:p>
-      <w:pPr>
-        <w:pStyle w:val="Heading4"/>
-      </w:pPr>
-      <w:r>
-        <w:t>第一条（施行期日）</w:t>
-      </w:r>
-    </w:p>
-    <w:p>
-      <w:r>
-        <w:t>この省令は、平成十二年四月一日から施行する。</w:t>
-      </w:r>
-    </w:p>
-    <w:p>
-      <w:r>
-        <w:br w:type="page"/>
-      </w:r>
-    </w:p>
-    <w:p>
-      <w:pPr>
-        <w:pStyle w:val="Heading1"/>
-      </w:pPr>
-      <w:r>
-        <w:t>附　則（平成一二年八月一四日　平成一三年国土交通省令第二七号）</w:t>
-      </w:r>
-    </w:p>
-    <w:p>
-      <w:r>
-        <w:t>この中央省庁等改革推進本部令（次項において「本部令」という。）は、内閣法の一部を改正する法律（平成十一年法律第八十八号）の施行の日（平成十三年一月六日）から施行する。</w:t>
+        <w:t>附則（昭和二八年一〇月一日運輸省令第五六号）</w:t>
       </w:r>
     </w:p>
     <w:p>
@@ -3079,7 +2560,7 @@
         <w:ind w:left="440"/>
       </w:pPr>
       <w:r>
-        <w:t>２</w:t>
+        <w:t>１</w:t>
       </w:r>
     </w:p>
     <w:p>
@@ -3087,131 +2568,7 @@
         <w:ind w:left="440"/>
       </w:pPr>
       <w:r>
-        <w:t>この本部令は、その施行の日に、運輸審議会一般規則等の一部を改正する命令（平成十三年国土交通省令第二十七号）となるものとする。</w:t>
-      </w:r>
-    </w:p>
-    <w:p>
-      <w:r>
-        <w:br w:type="page"/>
-      </w:r>
-    </w:p>
-    <w:p>
-      <w:pPr>
-        <w:pStyle w:val="Heading1"/>
-      </w:pPr>
-      <w:r>
-        <w:t>附　則（平成一二年一一月二九日運輸省令第三九号）</w:t>
-      </w:r>
-    </w:p>
-    <w:p>
-      <w:pPr>
-        <w:pStyle w:val="Heading4"/>
-      </w:pPr>
-      <w:r>
-        <w:t>第一条（施行期日）</w:t>
-      </w:r>
-    </w:p>
-    <w:p>
-      <w:r>
-        <w:t>この省令は、平成十三年一月六日から施行する。</w:t>
-      </w:r>
-    </w:p>
-    <w:p>
-      <w:r>
-        <w:br w:type="page"/>
-      </w:r>
-    </w:p>
-    <w:p>
-      <w:pPr>
-        <w:pStyle w:val="Heading1"/>
-      </w:pPr>
-      <w:r>
-        <w:t>附　則（平成一三年一一月一四日国土交通省令第一三九号）</w:t>
-      </w:r>
-    </w:p>
-    <w:p>
-      <w:r>
-        <w:t>この省令は、旅客鉄道株式会社及び日本貨物鉄道株式会社に関する法律の一部を改正する法律の施行の日（平成十三年十二月一日）から施行する。</w:t>
-      </w:r>
-    </w:p>
-    <w:p>
-      <w:r>
-        <w:br w:type="page"/>
-      </w:r>
-    </w:p>
-    <w:p>
-      <w:pPr>
-        <w:pStyle w:val="Heading1"/>
-      </w:pPr>
-      <w:r>
-        <w:t>附　則（平成一四年六月二八日国土交通省令第七九号）</w:t>
-      </w:r>
-    </w:p>
-    <w:p>
-      <w:pPr>
-        <w:pStyle w:val="Heading4"/>
-      </w:pPr>
-      <w:r>
-        <w:t>第一条（施行期日）</w:t>
-      </w:r>
-    </w:p>
-    <w:p>
-      <w:r>
-        <w:t>この省令は、平成十四年七月一日から施行する。</w:t>
-      </w:r>
-    </w:p>
-    <w:p>
-      <w:r>
-        <w:br w:type="page"/>
-      </w:r>
-    </w:p>
-    <w:p>
-      <w:pPr>
-        <w:pStyle w:val="Heading1"/>
-      </w:pPr>
-      <w:r>
-        <w:t>附　則（平成一五年三月二八日国土交通省令第三八号）</w:t>
-      </w:r>
-    </w:p>
-    <w:p>
-      <w:r>
-        <w:t>この省令は、平成十五年四月一日から施行する。</w:t>
-      </w:r>
-    </w:p>
-    <w:p>
-      <w:r>
-        <w:br w:type="page"/>
-      </w:r>
-    </w:p>
-    <w:p>
-      <w:pPr>
-        <w:pStyle w:val="Heading1"/>
-      </w:pPr>
-      <w:r>
-        <w:t>附　則（平成一八年三月三一日国土交通省令第四七号）</w:t>
-      </w:r>
-    </w:p>
-    <w:p>
-      <w:r>
-        <w:t>この省令は、運輸の安全性の向上のための鉄道事業法等の一部を改正する法律（平成十八年法律第十九号）附則第一条第一号に掲げる規定の施行の日（平成十八年四月一日）から施行する。</w:t>
-      </w:r>
-    </w:p>
-    <w:p>
-      <w:r>
-        <w:br w:type="page"/>
-      </w:r>
-    </w:p>
-    <w:p>
-      <w:pPr>
-        <w:pStyle w:val="Heading1"/>
-      </w:pPr>
-      <w:r>
-        <w:t>附　則（平成二〇年八月八日国土交通省令第七〇号）</w:t>
-      </w:r>
-    </w:p>
-    <w:p>
-      <w:r>
-        <w:t>この省令は、平成二十年十月一日から施行する。</w:t>
+        <w:t>この省令は、公布の日から施行する。</w:t>
       </w:r>
     </w:p>
     <w:p>
@@ -3228,6 +2585,475 @@
         <w:ind w:left="440"/>
       </w:pPr>
       <w:r>
+        <w:t>この省令施行前にした第三十一条の公示に係る公聴会であつて、その開催期日がこの省令施行後の日となつているものについては、なお従前の例により開催することができる。</w:t>
+      </w:r>
+    </w:p>
+    <w:p>
+      <w:r>
+        <w:br w:type="page"/>
+      </w:r>
+    </w:p>
+    <w:p>
+      <w:pPr>
+        <w:pStyle w:val="Heading1"/>
+      </w:pPr>
+      <w:r>
+        <w:t>附則（昭和二九年六月一九日運輸省令第三一号）</w:t>
+      </w:r>
+    </w:p>
+    <w:p>
+      <w:r>
+        <w:t>この省令は、公布の日から施行し、昭和二十九年一月一日から適用する。</w:t>
+      </w:r>
+    </w:p>
+    <w:p>
+      <w:r>
+        <w:br w:type="page"/>
+      </w:r>
+    </w:p>
+    <w:p>
+      <w:pPr>
+        <w:pStyle w:val="Heading1"/>
+      </w:pPr>
+      <w:r>
+        <w:t>附則（昭和三七年九月二八日運輸省令第五二号）</w:t>
+      </w:r>
+    </w:p>
+    <w:p>
+      <w:r>
+        <w:t>この省令は、昭和三十七年十月一日から施行する。</w:t>
+      </w:r>
+    </w:p>
+    <w:p>
+      <w:r>
+        <w:br w:type="page"/>
+      </w:r>
+    </w:p>
+    <w:p>
+      <w:pPr>
+        <w:pStyle w:val="Heading1"/>
+      </w:pPr>
+      <w:r>
+        <w:t>附則（昭和四〇年一〇月一八日運輸省令第六五号）</w:t>
+      </w:r>
+    </w:p>
+    <w:p>
+      <w:r>
+        <w:t>この省令は、公布の日から施行する。</w:t>
+      </w:r>
+    </w:p>
+    <w:p>
+      <w:r>
+        <w:br w:type="page"/>
+      </w:r>
+    </w:p>
+    <w:p>
+      <w:pPr>
+        <w:pStyle w:val="Heading1"/>
+      </w:pPr>
+      <w:r>
+        <w:t>附則（昭和四八年四月二五日運輸省令第一五号）</w:t>
+      </w:r>
+    </w:p>
+    <w:p>
+      <w:r>
+        <w:t>この省令は、公布の日から施行する。</w:t>
+      </w:r>
+    </w:p>
+    <w:p>
+      <w:r>
+        <w:br w:type="page"/>
+      </w:r>
+    </w:p>
+    <w:p>
+      <w:pPr>
+        <w:pStyle w:val="Heading1"/>
+      </w:pPr>
+      <w:r>
+        <w:t>附則（昭和五三年四月一八日運輸省令第二〇号）</w:t>
+      </w:r>
+    </w:p>
+    <w:p>
+      <w:r>
+        <w:t>この省令は、公布の日から施行する。</w:t>
+      </w:r>
+    </w:p>
+    <w:p>
+      <w:r>
+        <w:br w:type="page"/>
+      </w:r>
+    </w:p>
+    <w:p>
+      <w:pPr>
+        <w:pStyle w:val="Heading1"/>
+      </w:pPr>
+      <w:r>
+        <w:t>附則（昭和五三年五月二三日運輸省令第二八号）</w:t>
+      </w:r>
+    </w:p>
+    <w:p>
+      <w:r>
+        <w:t>この省令は、公布の日から施行する。</w:t>
+      </w:r>
+    </w:p>
+    <w:p>
+      <w:r>
+        <w:br w:type="page"/>
+      </w:r>
+    </w:p>
+    <w:p>
+      <w:pPr>
+        <w:pStyle w:val="Heading1"/>
+      </w:pPr>
+      <w:r>
+        <w:t>附則（昭和五六年三月三〇日運輸省令第一二号）</w:t>
+      </w:r>
+    </w:p>
+    <w:p>
+      <w:pPr>
+        <w:pStyle w:val="Heading4"/>
+      </w:pPr>
+      <w:r>
+        <w:t>第一条（施行期日）</w:t>
+      </w:r>
+    </w:p>
+    <w:p>
+      <w:r>
+        <w:t>この省令は、地方支分部局の整理のための行政管理庁設置法等の一部を改正する法律の施行の日（昭和五十六年四月一日）から施行する。</w:t>
+      </w:r>
+    </w:p>
+    <w:p>
+      <w:r>
+        <w:br w:type="page"/>
+      </w:r>
+    </w:p>
+    <w:p>
+      <w:pPr>
+        <w:pStyle w:val="Heading1"/>
+      </w:pPr>
+      <w:r>
+        <w:t>附則（昭和五九年六月二二日運輸省令第一八号）</w:t>
+      </w:r>
+    </w:p>
+    <w:p>
+      <w:pPr>
+        <w:pStyle w:val="Heading4"/>
+      </w:pPr>
+      <w:r>
+        <w:t>第一条（施行期日）</w:t>
+      </w:r>
+    </w:p>
+    <w:p>
+      <w:r>
+        <w:t>この省令は、昭和五十九年七月一日から施行する。</w:t>
+      </w:r>
+    </w:p>
+    <w:p>
+      <w:r>
+        <w:br w:type="page"/>
+      </w:r>
+    </w:p>
+    <w:p>
+      <w:pPr>
+        <w:pStyle w:val="Heading1"/>
+      </w:pPr>
+      <w:r>
+        <w:t>附則（昭和六二年三月二七日運輸省令第二九号）</w:t>
+      </w:r>
+    </w:p>
+    <w:p>
+      <w:pPr>
+        <w:pStyle w:val="Heading4"/>
+      </w:pPr>
+      <w:r>
+        <w:t>第一条（施行期日）</w:t>
+      </w:r>
+    </w:p>
+    <w:p>
+      <w:r>
+        <w:t>この省令は、昭和六十二年四月一日から施行する。</w:t>
+      </w:r>
+    </w:p>
+    <w:p>
+      <w:r>
+        <w:br w:type="page"/>
+      </w:r>
+    </w:p>
+    <w:p>
+      <w:pPr>
+        <w:pStyle w:val="Heading1"/>
+      </w:pPr>
+      <w:r>
+        <w:t>附則（昭和六三年一二月二四日運輸省令第四〇号）</w:t>
+      </w:r>
+    </w:p>
+    <w:p>
+      <w:r>
+        <w:t>この省令は、昭和六十四年一月一日から施行する。</w:t>
+      </w:r>
+    </w:p>
+    <w:p>
+      <w:r>
+        <w:br w:type="page"/>
+      </w:r>
+    </w:p>
+    <w:p>
+      <w:pPr>
+        <w:pStyle w:val="Heading1"/>
+      </w:pPr>
+      <w:r>
+        <w:t>附則（平成六年九月三〇日運輸省令第四六号）</w:t>
+      </w:r>
+    </w:p>
+    <w:p>
+      <w:pPr>
+        <w:pStyle w:val="Heading4"/>
+      </w:pPr>
+      <w:r>
+        <w:t>第一条（施行期日）</w:t>
+      </w:r>
+    </w:p>
+    <w:p>
+      <w:r>
+        <w:t>この省令は、行政手続法の施行の日（平成六年十月一日）から施行する。</w:t>
+      </w:r>
+    </w:p>
+    <w:p>
+      <w:pPr>
+        <w:pStyle w:val="Heading4"/>
+      </w:pPr>
+      <w:r>
+        <w:t>第三条（聴聞に関する規定の整備に伴う経過措置）</w:t>
+      </w:r>
+    </w:p>
+    <w:p>
+      <w:r>
+        <w:t>この省令の施行前に運輸省令の規定により行われた聴聞、聴問若しくは聴聞会（不利益処分に係るものを除く。）又はこれらのための手続は、この省令による改正後の関係省令の相当規定により行われたものとみなす。</w:t>
+      </w:r>
+    </w:p>
+    <w:p>
+      <w:r>
+        <w:br w:type="page"/>
+      </w:r>
+    </w:p>
+    <w:p>
+      <w:pPr>
+        <w:pStyle w:val="Heading1"/>
+      </w:pPr>
+      <w:r>
+        <w:t>附則（平成一二年三月二四日運輸省令第一一号）</w:t>
+      </w:r>
+    </w:p>
+    <w:p>
+      <w:pPr>
+        <w:pStyle w:val="Heading4"/>
+      </w:pPr>
+      <w:r>
+        <w:t>第一条（施行期日）</w:t>
+      </w:r>
+    </w:p>
+    <w:p>
+      <w:r>
+        <w:t>この省令は、平成十二年四月一日から施行する。</w:t>
+      </w:r>
+    </w:p>
+    <w:p>
+      <w:r>
+        <w:br w:type="page"/>
+      </w:r>
+    </w:p>
+    <w:p>
+      <w:pPr>
+        <w:pStyle w:val="Heading1"/>
+      </w:pPr>
+      <w:r>
+        <w:t>附則（平成一二年八月一四日　平成一三年国土交通省令第二七号）</w:t>
+      </w:r>
+    </w:p>
+    <w:p>
+      <w:pPr>
+        <w:pStyle w:val="Heading5"/>
+        <w:ind w:left="440"/>
+      </w:pPr>
+      <w:r>
+        <w:t>１</w:t>
+      </w:r>
+    </w:p>
+    <w:p>
+      <w:pPr>
+        <w:ind w:left="440"/>
+      </w:pPr>
+      <w:r>
+        <w:t>この中央省庁等改革推進本部令（次項において「本部令」という。）は、内閣法の一部を改正する法律（平成十一年法律第八十八号）の施行の日（平成十三年一月六日）から施行する。</w:t>
+      </w:r>
+    </w:p>
+    <w:p>
+      <w:pPr>
+        <w:pStyle w:val="Heading5"/>
+        <w:ind w:left="440"/>
+      </w:pPr>
+      <w:r>
+        <w:t>２</w:t>
+      </w:r>
+    </w:p>
+    <w:p>
+      <w:pPr>
+        <w:ind w:left="440"/>
+      </w:pPr>
+      <w:r>
+        <w:t>この本部令は、その施行の日に、運輸審議会一般規則等の一部を改正する命令（平成十三年国土交通省令第二十七号）となるものとする。</w:t>
+      </w:r>
+    </w:p>
+    <w:p>
+      <w:r>
+        <w:br w:type="page"/>
+      </w:r>
+    </w:p>
+    <w:p>
+      <w:pPr>
+        <w:pStyle w:val="Heading1"/>
+      </w:pPr>
+      <w:r>
+        <w:t>附則（平成一二年一一月二九日運輸省令第三九号）</w:t>
+      </w:r>
+    </w:p>
+    <w:p>
+      <w:pPr>
+        <w:pStyle w:val="Heading4"/>
+      </w:pPr>
+      <w:r>
+        <w:t>第一条（施行期日）</w:t>
+      </w:r>
+    </w:p>
+    <w:p>
+      <w:r>
+        <w:t>この省令は、平成十三年一月六日から施行する。</w:t>
+      </w:r>
+    </w:p>
+    <w:p>
+      <w:r>
+        <w:br w:type="page"/>
+      </w:r>
+    </w:p>
+    <w:p>
+      <w:pPr>
+        <w:pStyle w:val="Heading1"/>
+      </w:pPr>
+      <w:r>
+        <w:t>附則（平成一三年一一月一四日国土交通省令第一三九号）</w:t>
+      </w:r>
+    </w:p>
+    <w:p>
+      <w:r>
+        <w:t>この省令は、旅客鉄道株式会社及び日本貨物鉄道株式会社に関する法律の一部を改正する法律の施行の日（平成十三年十二月一日）から施行する。</w:t>
+      </w:r>
+    </w:p>
+    <w:p>
+      <w:r>
+        <w:br w:type="page"/>
+      </w:r>
+    </w:p>
+    <w:p>
+      <w:pPr>
+        <w:pStyle w:val="Heading1"/>
+      </w:pPr>
+      <w:r>
+        <w:t>附則（平成一四年六月二八日国土交通省令第七九号）</w:t>
+      </w:r>
+    </w:p>
+    <w:p>
+      <w:pPr>
+        <w:pStyle w:val="Heading4"/>
+      </w:pPr>
+      <w:r>
+        <w:t>第一条（施行期日）</w:t>
+      </w:r>
+    </w:p>
+    <w:p>
+      <w:r>
+        <w:t>この省令は、平成十四年七月一日から施行する。</w:t>
+      </w:r>
+    </w:p>
+    <w:p>
+      <w:r>
+        <w:br w:type="page"/>
+      </w:r>
+    </w:p>
+    <w:p>
+      <w:pPr>
+        <w:pStyle w:val="Heading1"/>
+      </w:pPr>
+      <w:r>
+        <w:t>附則（平成一五年三月二八日国土交通省令第三八号）</w:t>
+      </w:r>
+    </w:p>
+    <w:p>
+      <w:r>
+        <w:t>この省令は、平成十五年四月一日から施行する。</w:t>
+      </w:r>
+    </w:p>
+    <w:p>
+      <w:r>
+        <w:br w:type="page"/>
+      </w:r>
+    </w:p>
+    <w:p>
+      <w:pPr>
+        <w:pStyle w:val="Heading1"/>
+      </w:pPr>
+      <w:r>
+        <w:t>附則（平成一八年三月三一日国土交通省令第四七号）</w:t>
+      </w:r>
+    </w:p>
+    <w:p>
+      <w:r>
+        <w:t>この省令は、運輸の安全性の向上のための鉄道事業法等の一部を改正する法律（平成十八年法律第十九号）附則第一条第一号に掲げる規定の施行の日（平成十八年四月一日）から施行する。</w:t>
+      </w:r>
+    </w:p>
+    <w:p>
+      <w:r>
+        <w:br w:type="page"/>
+      </w:r>
+    </w:p>
+    <w:p>
+      <w:pPr>
+        <w:pStyle w:val="Heading1"/>
+      </w:pPr>
+      <w:r>
+        <w:t>附則（平成二〇年八月八日国土交通省令第七〇号）</w:t>
+      </w:r>
+    </w:p>
+    <w:p>
+      <w:pPr>
+        <w:pStyle w:val="Heading5"/>
+        <w:ind w:left="440"/>
+      </w:pPr>
+      <w:r>
+        <w:t>１</w:t>
+      </w:r>
+    </w:p>
+    <w:p>
+      <w:pPr>
+        <w:ind w:left="440"/>
+      </w:pPr>
+      <w:r>
+        <w:t>この省令は、平成二十年十月一日から施行する。</w:t>
+      </w:r>
+    </w:p>
+    <w:p>
+      <w:pPr>
+        <w:pStyle w:val="Heading5"/>
+        <w:ind w:left="440"/>
+      </w:pPr>
+      <w:r>
+        <w:t>２</w:t>
+      </w:r>
+    </w:p>
+    <w:p>
+      <w:pPr>
+        <w:ind w:left="440"/>
+      </w:pPr>
+      <w:r>
         <w:t>この省令の施行前に第三条の規定による改正前の運輸審議会一般規則第二十一条第二項の規定により行われた意見又は報告の聴取は、第三条の規定による改正後の運輸審議会一般規則第二十一条第二項の規定により行われた意見又は報告の聴取とみなす。</w:t>
       </w:r>
     </w:p>
@@ -3241,10 +3067,22 @@
         <w:pStyle w:val="Heading1"/>
       </w:pPr>
       <w:r>
-        <w:t>附　則（平成二七年八月二五日国土交通省令第六四号）</w:t>
-      </w:r>
-    </w:p>
-    <w:p>
+        <w:t>附則（平成二七年八月二五日国土交通省令第六四号）</w:t>
+      </w:r>
+    </w:p>
+    <w:p>
+      <w:pPr>
+        <w:pStyle w:val="Heading5"/>
+        <w:ind w:left="440"/>
+      </w:pPr>
+      <w:r>
+        <w:t>１</w:t>
+      </w:r>
+    </w:p>
+    <w:p>
+      <w:pPr>
+        <w:ind w:left="440"/>
+      </w:pPr>
       <w:r>
         <w:t>この省令は、地域公共交通の活性化及び再生に関する法律及び独立行政法人鉄道建設・運輸施設整備支援機構法の一部を改正する法律の施行の日（平成二十七年八月二十六日）から施行する。</w:t>
       </w:r>
@@ -3259,7 +3097,7 @@
         <w:pStyle w:val="Heading1"/>
       </w:pPr>
       <w:r>
-        <w:t>附　則（平成二七年一二月二八日国土交通省令第八九号）</w:t>
+        <w:t>附則（平成二七年一二月二八日国土交通省令第八九号）</w:t>
       </w:r>
     </w:p>
     <w:p>
@@ -3277,10 +3115,22 @@
         <w:pStyle w:val="Heading1"/>
       </w:pPr>
       <w:r>
-        <w:t>附　則（平成二八年三月三一日国土交通省令第二三号）</w:t>
-      </w:r>
-    </w:p>
-    <w:p>
+        <w:t>附則（平成二八年三月三一日国土交通省令第二三号）</w:t>
+      </w:r>
+    </w:p>
+    <w:p>
+      <w:pPr>
+        <w:pStyle w:val="Heading5"/>
+        <w:ind w:left="440"/>
+      </w:pPr>
+      <w:r>
+        <w:t>１</w:t>
+      </w:r>
+    </w:p>
+    <w:p>
+      <w:pPr>
+        <w:ind w:left="440"/>
+      </w:pPr>
       <w:r>
         <w:t>この省令は、行政不服審査法の施行の日（平成二十八年四月一日）から施行する。</w:t>
       </w:r>
@@ -3295,7 +3145,7 @@
         <w:pStyle w:val="Heading1"/>
       </w:pPr>
       <w:r>
-        <w:t>附　則（平成二九年三月三一日国土交通省令第一六号）</w:t>
+        <w:t>附則（平成二九年三月三一日国土交通省令第一六号）</w:t>
       </w:r>
     </w:p>
     <w:p>
@@ -3323,7 +3173,7 @@
     </w:pPr>
     <w:r>
       <w:tab/>
-      <w:t>WeGov v0.1 - FTS141</w:t>
+      <w:t>WeGov v0.2 - FTS141</w:t>
     </w:r>
   </w:p>
 </w:ftr>
